--- a/ДОКУМЕНТАЦИЯ ПО ПРОЕКТ.docx
+++ b/ДОКУМЕНТАЦИЯ ПО ПРОЕКТ.docx
@@ -727,8 +727,10 @@
       <w:r>
         <w:rPr>
           <w:rFonts w:ascii="Times New Roman" w:hAnsi="Times New Roman" w:cs="Times New Roman"/>
-          <w:sz w:val="28"/>
-          <w:szCs w:val="28"/>
+          <w:noProof/>
+          <w:sz w:val="28"/>
+          <w:szCs w:val="28"/>
+          <w:lang w:val="en-US"/>
         </w:rPr>
         <w:drawing>
           <wp:anchor distT="0" distB="0" distL="114300" distR="114300" simplePos="0" relativeHeight="251658240" behindDoc="1" locked="0" layoutInCell="1" allowOverlap="1" wp14:anchorId="5B5F9823" wp14:editId="7D5C6F45">
@@ -923,10 +925,11 @@
       <w:r>
         <w:rPr>
           <w:rFonts w:ascii="Times New Roman" w:hAnsi="Times New Roman" w:cs="Times New Roman"/>
+          <w:noProof/>
           <w:spacing w:val="30"/>
           <w:sz w:val="24"/>
           <w:szCs w:val="24"/>
-          <w:lang w:bidi="ar-MA"/>
+          <w:lang w:val="en-US"/>
         </w:rPr>
         <w:drawing>
           <wp:anchor distT="0" distB="0" distL="114300" distR="114300" simplePos="0" relativeHeight="251659264" behindDoc="1" locked="0" layoutInCell="1" allowOverlap="1" wp14:anchorId="52C84C8A" wp14:editId="692D20E6">
@@ -1303,15 +1306,7 @@
           <w:sz w:val="28"/>
           <w:szCs w:val="28"/>
         </w:rPr>
-        <w:t xml:space="preserve">“. Библиотеката </w:t>
-      </w:r>
-      <w:r>
-        <w:rPr>
-          <w:rFonts w:ascii="Times New Roman" w:hAnsi="Times New Roman" w:cs="Times New Roman"/>
-          <w:sz w:val="28"/>
-          <w:szCs w:val="28"/>
-        </w:rPr>
-        <w:t>„</w:t>
+        <w:t>“. Библиотеката „</w:t>
       </w:r>
       <w:r>
         <w:rPr>
@@ -1328,15 +1323,7 @@
           <w:sz w:val="28"/>
           <w:szCs w:val="28"/>
         </w:rPr>
-        <w:t>“</w:t>
-      </w:r>
-      <w:r>
-        <w:rPr>
-          <w:rFonts w:ascii="Times New Roman" w:hAnsi="Times New Roman" w:cs="Times New Roman"/>
-          <w:sz w:val="28"/>
-          <w:szCs w:val="28"/>
-        </w:rPr>
-        <w:t xml:space="preserve"> се използва за управление на </w:t>
+        <w:t xml:space="preserve">“ се използва за управление на </w:t>
       </w:r>
       <w:r>
         <w:rPr>
@@ -1353,15 +1340,7 @@
           <w:sz w:val="28"/>
           <w:szCs w:val="28"/>
         </w:rPr>
-        <w:t xml:space="preserve">дисплеи, а </w:t>
-      </w:r>
-      <w:r>
-        <w:rPr>
-          <w:rFonts w:ascii="Times New Roman" w:hAnsi="Times New Roman" w:cs="Times New Roman"/>
-          <w:sz w:val="28"/>
-          <w:szCs w:val="28"/>
-        </w:rPr>
-        <w:t>„</w:t>
+        <w:t>дисплеи, а „</w:t>
       </w:r>
       <w:r>
         <w:rPr>
@@ -1378,15 +1357,7 @@
           <w:sz w:val="28"/>
           <w:szCs w:val="28"/>
         </w:rPr>
-        <w:t>“</w:t>
-      </w:r>
-      <w:r>
-        <w:rPr>
-          <w:rFonts w:ascii="Times New Roman" w:hAnsi="Times New Roman" w:cs="Times New Roman"/>
-          <w:sz w:val="28"/>
-          <w:szCs w:val="28"/>
-        </w:rPr>
-        <w:t xml:space="preserve"> – за приемане и декодиране на инфрачервени сигнали.</w:t>
+        <w:t>“ – за приемане и декодиране на инфрачервени сигнали.</w:t>
       </w:r>
       <w:r>
         <w:rPr>
@@ -1793,8 +1764,10 @@
       <w:r>
         <w:rPr>
           <w:rFonts w:ascii="Times New Roman" w:hAnsi="Times New Roman" w:cs="Times New Roman"/>
-          <w:sz w:val="28"/>
-          <w:szCs w:val="28"/>
+          <w:noProof/>
+          <w:sz w:val="28"/>
+          <w:szCs w:val="28"/>
+          <w:lang w:val="en-US"/>
         </w:rPr>
         <w:drawing>
           <wp:anchor distT="0" distB="0" distL="114300" distR="114300" simplePos="0" relativeHeight="251660288" behindDoc="1" locked="0" layoutInCell="1" allowOverlap="1" wp14:anchorId="5E09D365" wp14:editId="39FFAF68">
@@ -1941,6 +1914,177 @@
           <w:szCs w:val="28"/>
         </w:rPr>
       </w:pPr>
+    </w:p>
+    <w:p>
+      <w:pPr>
+        <w:rPr>
+          <w:rFonts w:ascii="Times New Roman" w:hAnsi="Times New Roman" w:cs="Times New Roman"/>
+          <w:b/>
+          <w:sz w:val="28"/>
+          <w:szCs w:val="28"/>
+        </w:rPr>
+      </w:pPr>
+      <w:r>
+        <w:rPr>
+          <w:rFonts w:ascii="Times New Roman" w:hAnsi="Times New Roman" w:cs="Times New Roman"/>
+          <w:b/>
+          <w:sz w:val="28"/>
+          <w:szCs w:val="28"/>
+        </w:rPr>
+        <w:t>Заключение:</w:t>
+      </w:r>
+    </w:p>
+    <w:p>
+      <w:pPr>
+        <w:rPr>
+          <w:rFonts w:ascii="Times New Roman" w:hAnsi="Times New Roman" w:cs="Times New Roman"/>
+          <w:sz w:val="28"/>
+          <w:szCs w:val="28"/>
+        </w:rPr>
+      </w:pPr>
+      <w:r>
+        <w:rPr>
+          <w:rFonts w:ascii="Times New Roman" w:hAnsi="Times New Roman" w:cs="Times New Roman"/>
+          <w:b/>
+          <w:sz w:val="28"/>
+          <w:szCs w:val="28"/>
+        </w:rPr>
+        <w:tab/>
+      </w:r>
+      <w:r>
+        <w:rPr>
+          <w:rFonts w:ascii="Times New Roman" w:hAnsi="Times New Roman" w:cs="Times New Roman"/>
+          <w:sz w:val="28"/>
+          <w:szCs w:val="28"/>
+        </w:rPr>
+        <w:t>П</w:t>
+      </w:r>
+      <w:r>
+        <w:rPr>
+          <w:rFonts w:ascii="Times New Roman" w:hAnsi="Times New Roman" w:cs="Times New Roman"/>
+          <w:sz w:val="28"/>
+          <w:szCs w:val="28"/>
+        </w:rPr>
+        <w:t xml:space="preserve">роектът придобива данни за сензор, показва ги на LCD екран, позволява превключване на режим през IR дистанционно управление и работи непрекъснато, за да осигури </w:t>
+      </w:r>
+      <w:r>
+        <w:rPr>
+          <w:rFonts w:ascii="Times New Roman" w:hAnsi="Times New Roman" w:cs="Times New Roman"/>
+          <w:sz w:val="28"/>
+          <w:szCs w:val="28"/>
+        </w:rPr>
+        <w:t>наблюдение</w:t>
+      </w:r>
+      <w:r>
+        <w:rPr>
+          <w:rFonts w:ascii="Times New Roman" w:hAnsi="Times New Roman" w:cs="Times New Roman"/>
+          <w:sz w:val="28"/>
+          <w:szCs w:val="28"/>
+        </w:rPr>
+        <w:t xml:space="preserve"> на показанията на сензора в реално време.</w:t>
+      </w:r>
+      <w:r>
+        <w:rPr>
+          <w:rFonts w:ascii="Times New Roman" w:hAnsi="Times New Roman" w:cs="Times New Roman"/>
+          <w:sz w:val="28"/>
+          <w:szCs w:val="28"/>
+        </w:rPr>
+        <w:t xml:space="preserve"> Той е достъпен на адрес:</w:t>
+      </w:r>
+    </w:p>
+    <w:p>
+      <w:pPr>
+        <w:rPr>
+          <w:rFonts w:ascii="Segoe UI" w:hAnsi="Segoe UI" w:cs="Segoe UI"/>
+          <w:color w:val="000000"/>
+          <w:sz w:val="21"/>
+          <w:szCs w:val="21"/>
+          <w:shd w:val="clear" w:color="auto" w:fill="FFFFFF"/>
+        </w:rPr>
+      </w:pPr>
+      <w:hyperlink r:id="rId8" w:history="1">
+        <w:r>
+          <w:rPr>
+            <w:rStyle w:val="a4"/>
+            <w:rFonts w:ascii="Segoe UI" w:hAnsi="Segoe UI" w:cs="Segoe UI"/>
+            <w:sz w:val="21"/>
+            <w:szCs w:val="21"/>
+            <w:shd w:val="clear" w:color="auto" w:fill="FFFFFF"/>
+          </w:rPr>
+          <w:t>https://www.tinkercad.com/things/kDJO9zJe38z-copy-of-ir-remote-toggles-10-leds/editel?sharecode=cc85yS2cBrY9Lo3ewF2jN4kjUKIKRe6BXcrXt5oS2W8</w:t>
+        </w:r>
+      </w:hyperlink>
+    </w:p>
+    <w:p>
+      <w:pPr>
+        <w:rPr>
+          <w:rFonts w:ascii="Times New Roman" w:hAnsi="Times New Roman" w:cs="Times New Roman"/>
+          <w:sz w:val="28"/>
+          <w:szCs w:val="28"/>
+        </w:rPr>
+      </w:pPr>
+      <w:r>
+        <w:rPr>
+          <w:rFonts w:ascii="Times New Roman" w:hAnsi="Times New Roman" w:cs="Times New Roman"/>
+          <w:color w:val="000000"/>
+          <w:sz w:val="28"/>
+          <w:szCs w:val="28"/>
+          <w:shd w:val="clear" w:color="auto" w:fill="FFFFFF"/>
+        </w:rPr>
+        <w:t xml:space="preserve">За </w:t>
+      </w:r>
+      <w:r>
+        <w:rPr>
+          <w:rFonts w:ascii="Times New Roman" w:hAnsi="Times New Roman" w:cs="Times New Roman"/>
+          <w:color w:val="000000"/>
+          <w:sz w:val="28"/>
+          <w:szCs w:val="28"/>
+          <w:shd w:val="clear" w:color="auto" w:fill="FFFFFF"/>
+        </w:rPr>
+        <w:t xml:space="preserve">съвместна работа използвахме </w:t>
+      </w:r>
+      <w:r>
+        <w:rPr>
+          <w:rFonts w:ascii="Times New Roman" w:hAnsi="Times New Roman" w:cs="Times New Roman"/>
+          <w:color w:val="000000"/>
+          <w:sz w:val="28"/>
+          <w:szCs w:val="28"/>
+          <w:shd w:val="clear" w:color="auto" w:fill="FFFFFF"/>
+          <w:lang w:val="en-US"/>
+        </w:rPr>
+        <w:t>GitHub</w:t>
+      </w:r>
+      <w:r>
+        <w:rPr>
+          <w:rFonts w:ascii="Times New Roman" w:hAnsi="Times New Roman" w:cs="Times New Roman"/>
+          <w:color w:val="000000"/>
+          <w:sz w:val="28"/>
+          <w:szCs w:val="28"/>
+          <w:shd w:val="clear" w:color="auto" w:fill="FFFFFF"/>
+        </w:rPr>
+        <w:t xml:space="preserve"> система</w:t>
+      </w:r>
+      <w:r>
+        <w:rPr>
+          <w:rFonts w:ascii="Times New Roman" w:hAnsi="Times New Roman" w:cs="Times New Roman"/>
+          <w:color w:val="000000"/>
+          <w:sz w:val="28"/>
+          <w:szCs w:val="28"/>
+          <w:shd w:val="clear" w:color="auto" w:fill="FFFFFF"/>
+          <w:lang w:val="en-US"/>
+        </w:rPr>
+        <w:t xml:space="preserve">. </w:t>
+      </w:r>
+      <w:r>
+        <w:rPr>
+          <w:rFonts w:ascii="Times New Roman" w:hAnsi="Times New Roman" w:cs="Times New Roman"/>
+          <w:color w:val="000000"/>
+          <w:sz w:val="28"/>
+          <w:szCs w:val="28"/>
+          <w:shd w:val="clear" w:color="auto" w:fill="FFFFFF"/>
+        </w:rPr>
+        <w:t>Проектът е наличен на адрес:</w:t>
+      </w:r>
       <w:bookmarkStart w:id="0" w:name="_GoBack"/>
       <w:bookmarkEnd w:id="0"/>
     </w:p>
@@ -1948,96 +2092,11 @@
       <w:pPr>
         <w:rPr>
           <w:rFonts w:ascii="Times New Roman" w:hAnsi="Times New Roman" w:cs="Times New Roman"/>
-          <w:b/>
-          <w:sz w:val="28"/>
-          <w:szCs w:val="28"/>
-        </w:rPr>
-      </w:pPr>
-      <w:r>
-        <w:rPr>
-          <w:rFonts w:ascii="Times New Roman" w:hAnsi="Times New Roman" w:cs="Times New Roman"/>
-          <w:b/>
-          <w:sz w:val="28"/>
-          <w:szCs w:val="28"/>
-        </w:rPr>
-        <w:t>Заключение:</w:t>
-      </w:r>
-    </w:p>
-    <w:p>
-      <w:pPr>
-        <w:rPr>
-          <w:rFonts w:ascii="Times New Roman" w:hAnsi="Times New Roman" w:cs="Times New Roman"/>
-          <w:sz w:val="28"/>
-          <w:szCs w:val="28"/>
-        </w:rPr>
-      </w:pPr>
-      <w:r>
-        <w:rPr>
-          <w:rFonts w:ascii="Times New Roman" w:hAnsi="Times New Roman" w:cs="Times New Roman"/>
-          <w:b/>
-          <w:sz w:val="28"/>
-          <w:szCs w:val="28"/>
-        </w:rPr>
-        <w:tab/>
-      </w:r>
-      <w:r>
-        <w:rPr>
-          <w:rFonts w:ascii="Times New Roman" w:hAnsi="Times New Roman" w:cs="Times New Roman"/>
-          <w:sz w:val="28"/>
-          <w:szCs w:val="28"/>
-        </w:rPr>
-        <w:t>П</w:t>
-      </w:r>
-      <w:r>
-        <w:rPr>
-          <w:rFonts w:ascii="Times New Roman" w:hAnsi="Times New Roman" w:cs="Times New Roman"/>
-          <w:sz w:val="28"/>
-          <w:szCs w:val="28"/>
-        </w:rPr>
-        <w:t xml:space="preserve">роектът придобива данни за сензор, показва ги на LCD екран, позволява превключване на режим през IR дистанционно управление и работи непрекъснато, за да осигури </w:t>
-      </w:r>
-      <w:r>
-        <w:rPr>
-          <w:rFonts w:ascii="Times New Roman" w:hAnsi="Times New Roman" w:cs="Times New Roman"/>
-          <w:sz w:val="28"/>
-          <w:szCs w:val="28"/>
-        </w:rPr>
-        <w:t>наблюдение</w:t>
-      </w:r>
-      <w:r>
-        <w:rPr>
-          <w:rFonts w:ascii="Times New Roman" w:hAnsi="Times New Roman" w:cs="Times New Roman"/>
-          <w:sz w:val="28"/>
-          <w:szCs w:val="28"/>
-        </w:rPr>
-        <w:t xml:space="preserve"> на показанията на сензора </w:t>
-      </w:r>
-      <w:r>
-        <w:rPr>
-          <w:rFonts w:ascii="Times New Roman" w:hAnsi="Times New Roman" w:cs="Times New Roman"/>
-          <w:sz w:val="28"/>
-          <w:szCs w:val="28"/>
-        </w:rPr>
-        <w:t>в реално време.</w:t>
-      </w:r>
-      <w:r>
-        <w:rPr>
-          <w:rFonts w:ascii="Times New Roman" w:hAnsi="Times New Roman" w:cs="Times New Roman"/>
-          <w:sz w:val="28"/>
-          <w:szCs w:val="28"/>
-        </w:rPr>
-        <w:t xml:space="preserve"> Той е достъпен на адрес:</w:t>
-      </w:r>
-    </w:p>
-    <w:p>
-      <w:pPr>
-        <w:rPr>
-          <w:rFonts w:ascii="Times New Roman" w:hAnsi="Times New Roman" w:cs="Times New Roman"/>
-          <w:sz w:val="28"/>
-          <w:szCs w:val="28"/>
-        </w:rPr>
-      </w:pPr>
-      <w:hyperlink r:id="rId8" w:history="1">
+          <w:sz w:val="28"/>
+          <w:szCs w:val="28"/>
+        </w:rPr>
+      </w:pPr>
+      <w:hyperlink r:id="rId9" w:history="1">
         <w:r>
           <w:rPr>
             <w:rStyle w:val="a4"/>
@@ -2045,25 +2104,7 @@
             <w:sz w:val="28"/>
             <w:szCs w:val="28"/>
           </w:rPr>
-          <w:t>https://github.com/ralicaa/SmartSensorMonit</w:t>
-        </w:r>
-        <w:r>
-          <w:rPr>
-            <w:rStyle w:val="a4"/>
-            <w:rFonts w:ascii="Times New Roman" w:hAnsi="Times New Roman" w:cs="Times New Roman"/>
-            <w:sz w:val="28"/>
-            <w:szCs w:val="28"/>
-          </w:rPr>
-          <w:t>o</w:t>
-        </w:r>
-        <w:r>
-          <w:rPr>
-            <w:rStyle w:val="a4"/>
-            <w:rFonts w:ascii="Times New Roman" w:hAnsi="Times New Roman" w:cs="Times New Roman"/>
-            <w:sz w:val="28"/>
-            <w:szCs w:val="28"/>
-          </w:rPr>
-          <w:t>r.git</w:t>
+          <w:t>https://github.com/ralicaa/SmartSensorMonitor.git</w:t>
         </w:r>
       </w:hyperlink>
     </w:p>
